--- a/reflection.docx
+++ b/reflection.docx
@@ -19,16 +19,15 @@
         </w:rPr>
         <w:t xml:space="preserve">Ex 6.1 </w:t>
       </w:r>
-      <w:proofErr w:type="spellStart"/>
       <w:r>
         <w:rPr>
-          <w:rFonts w:hint="eastAsia"/>
           <w:sz w:val="32"/>
           <w:szCs w:val="32"/>
         </w:rPr>
-        <w:t>Refelection</w:t>
-      </w:r>
-      <w:proofErr w:type="spellEnd"/>
+        <w:t>Reflection</w:t>
+      </w:r>
+      <w:bookmarkStart w:id="0" w:name="_GoBack"/>
+      <w:bookmarkEnd w:id="0"/>
     </w:p>
     <w:p>
       <w:pPr>
@@ -140,8 +139,6 @@
       <w:r>
         <w:t xml:space="preserve"> baffle or stress the user. </w:t>
       </w:r>
-      <w:bookmarkStart w:id="0" w:name="_GoBack"/>
-      <w:bookmarkEnd w:id="0"/>
     </w:p>
     <w:sectPr>
       <w:pgSz w:w="11906" w:h="16838"/>
